--- a/Lesson_03/Lesson_03__HW.docx
+++ b/Lesson_03/Lesson_03__HW.docx
@@ -1,6 +1,6 @@
 
 <file path=word/document.xml><?xml version="1.0" encoding="utf-8"?>
-<w:document xmlns:wpc="http://schemas.microsoft.com/office/word/2010/wordprocessingCanvas" xmlns:cx="http://schemas.microsoft.com/office/drawing/2014/chartex" xmlns:cx1="http://schemas.microsoft.com/office/drawing/2015/9/8/chartex" xmlns:cx2="http://schemas.microsoft.com/office/drawing/2015/10/21/chartex" xmlns:cx3="http://schemas.microsoft.com/office/drawing/2016/5/9/chartex" xmlns:cx4="http://schemas.microsoft.com/office/drawing/2016/5/10/chartex" xmlns:cx5="http://schemas.microsoft.com/office/drawing/2016/5/11/chartex" xmlns:cx6="http://schemas.microsoft.com/office/drawing/2016/5/12/chartex" xmlns:cx7="http://schemas.microsoft.com/office/drawing/2016/5/13/chartex" xmlns:cx8="http://schemas.microsoft.com/office/drawing/2016/5/14/chartex" xmlns:mc="http://schemas.openxmlformats.org/markup-compatibility/2006" xmlns:aink="http://schemas.microsoft.com/office/drawing/2016/ink" xmlns:am3d="http://schemas.microsoft.com/office/drawing/2017/model3d" xmlns:o="urn:schemas-microsoft-com:office:office" xmlns:r="http://schemas.openxmlformats.org/officeDocument/2006/relationships" xmlns:m="http://schemas.openxmlformats.org/officeDocument/2006/math" xmlns:v="urn:schemas-microsoft-com:vml" xmlns:wp14="http://schemas.microsoft.com/office/word/2010/wordprocessingDrawing" xmlns:wp="http://schemas.openxmlformats.org/drawingml/2006/wordprocessingDrawing" xmlns:w10="urn:schemas-microsoft-com:office:word" xmlns:w="http://schemas.openxmlformats.org/wordprocessingml/2006/main" xmlns:w14="http://schemas.microsoft.com/office/word/2010/wordml" xmlns:w15="http://schemas.microsoft.com/office/word/2012/wordml" xmlns:w16cid="http://schemas.microsoft.com/office/word/2016/wordml/cid" xmlns:w16se="http://schemas.microsoft.com/office/word/2015/wordml/symex" xmlns:wpg="http://schemas.microsoft.com/office/word/2010/wordprocessingGroup" xmlns:wpi="http://schemas.microsoft.com/office/word/2010/wordprocessingInk" xmlns:wne="http://schemas.microsoft.com/office/word/2006/wordml" xmlns:wps="http://schemas.microsoft.com/office/word/2010/wordprocessingShape" mc:Ignorable="w14 w15 w16se w16cid wp14">
+<w:document xmlns:wpc="http://schemas.microsoft.com/office/word/2010/wordprocessingCanvas" xmlns:cx="http://schemas.microsoft.com/office/drawing/2014/chartex" xmlns:mc="http://schemas.openxmlformats.org/markup-compatibility/2006" xmlns:o="urn:schemas-microsoft-com:office:office" xmlns:r="http://schemas.openxmlformats.org/officeDocument/2006/relationships" xmlns:m="http://schemas.openxmlformats.org/officeDocument/2006/math" xmlns:v="urn:schemas-microsoft-com:vml" xmlns:wp14="http://schemas.microsoft.com/office/word/2010/wordprocessingDrawing" xmlns:wp="http://schemas.openxmlformats.org/drawingml/2006/wordprocessingDrawing" xmlns:w10="urn:schemas-microsoft-com:office:word" xmlns:w="http://schemas.openxmlformats.org/wordprocessingml/2006/main" xmlns:w14="http://schemas.microsoft.com/office/word/2010/wordml" xmlns:w15="http://schemas.microsoft.com/office/word/2012/wordml" xmlns:w16se="http://schemas.microsoft.com/office/word/2015/wordml/symex" xmlns:wpg="http://schemas.microsoft.com/office/word/2010/wordprocessingGroup" xmlns:wpi="http://schemas.microsoft.com/office/word/2010/wordprocessingInk" xmlns:wne="http://schemas.microsoft.com/office/word/2006/wordml" xmlns:wps="http://schemas.microsoft.com/office/word/2010/wordprocessingShape" mc:Ignorable="w14 w15 w16se wp14">
   <w:body>
     <w:p>
       <w:pPr>
@@ -199,31 +199,45 @@
         <w:rPr>
           <w:rFonts w:ascii="Times New Roman" w:hAnsi="Times New Roman" w:cs="Times New Roman" w:hint="eastAsia"/>
         </w:rPr>
-        <w:t xml:space="preserve"> </w:t>
-      </w:r>
+        <w:t>作業</w:t>
+      </w:r>
+      <w:proofErr w:type="gramStart"/>
+      <w:r>
+        <w:rPr>
+          <w:rFonts w:ascii="Times New Roman" w:hAnsi="Times New Roman" w:cs="Times New Roman" w:hint="eastAsia"/>
+        </w:rPr>
+        <w:t>一</w:t>
+      </w:r>
+      <w:proofErr w:type="gramEnd"/>
       <w:r>
         <w:rPr>
           <w:rFonts w:ascii="Times New Roman" w:hAnsi="Times New Roman" w:cs="Times New Roman"/>
         </w:rPr>
-        <w:t xml:space="preserve">Breast Cancer Dataset </w:t>
+        <w:t>自行檢索的資料庫</w:t>
+      </w:r>
+      <w:r>
+        <w:rPr>
+          <w:rFonts w:ascii="Times New Roman" w:hAnsi="Times New Roman" w:cs="Times New Roman" w:hint="eastAsia"/>
+        </w:rPr>
+        <w:t xml:space="preserve"> (</w:t>
+      </w:r>
+      <w:r>
+        <w:rPr>
+          <w:rFonts w:ascii="Times New Roman" w:hAnsi="Times New Roman" w:cs="Times New Roman" w:hint="eastAsia"/>
+        </w:rPr>
+        <w:t>或</w:t>
       </w:r>
       <w:r>
         <w:rPr>
           <w:rFonts w:ascii="Times New Roman" w:hAnsi="Times New Roman" w:cs="Times New Roman"/>
         </w:rPr>
-        <w:t>或</w:t>
+        <w:t>Breast Cancer Dataset)</w:t>
       </w:r>
       <w:r>
         <w:rPr>
           <w:rFonts w:ascii="Times New Roman" w:hAnsi="Times New Roman" w:cs="Times New Roman"/>
         </w:rPr>
-        <w:t xml:space="preserve"> </w:t>
-      </w:r>
-      <w:r>
-        <w:rPr>
-          <w:rFonts w:ascii="Times New Roman" w:hAnsi="Times New Roman" w:cs="Times New Roman"/>
-        </w:rPr>
-        <w:t>自行檢索的資料庫，實現</w:t>
+        <w:t>，實現</w:t>
       </w:r>
       <w:r>
         <w:rPr>
@@ -240,12 +254,124 @@
     </w:p>
     <w:p>
       <w:pPr>
+        <w:numPr>
+          <w:ilvl w:val="0"/>
+          <w:numId w:val="2"/>
+        </w:numPr>
         <w:rPr>
           <w:rFonts w:ascii="Times New Roman" w:hAnsi="Times New Roman" w:cs="Times New Roman"/>
         </w:rPr>
       </w:pPr>
-      <w:bookmarkStart w:id="0" w:name="_GoBack"/>
-      <w:bookmarkEnd w:id="0"/>
+      <w:proofErr w:type="spellStart"/>
+      <w:r>
+        <w:rPr>
+          <w:rFonts w:ascii="Times New Roman" w:hAnsi="Times New Roman" w:cs="Times New Roman" w:hint="eastAsia"/>
+        </w:rPr>
+        <w:t>Keras</w:t>
+      </w:r>
+      <w:proofErr w:type="spellEnd"/>
+      <w:r>
+        <w:rPr>
+          <w:rFonts w:ascii="Times New Roman" w:hAnsi="Times New Roman" w:cs="Times New Roman" w:hint="eastAsia"/>
+        </w:rPr>
+        <w:t>或</w:t>
+      </w:r>
+      <w:r>
+        <w:rPr>
+          <w:rFonts w:ascii="Times New Roman" w:hAnsi="Times New Roman" w:cs="Times New Roman" w:hint="eastAsia"/>
+        </w:rPr>
+        <w:t xml:space="preserve"> </w:t>
+      </w:r>
+      <w:proofErr w:type="spellStart"/>
+      <w:r>
+        <w:rPr>
+          <w:rFonts w:ascii="Times New Roman" w:hAnsi="Times New Roman" w:cs="Times New Roman" w:hint="eastAsia"/>
+        </w:rPr>
+        <w:t>S</w:t>
+      </w:r>
+      <w:r>
+        <w:rPr>
+          <w:rFonts w:ascii="Times New Roman" w:hAnsi="Times New Roman" w:cs="Times New Roman" w:hint="eastAsia"/>
+        </w:rPr>
+        <w:t>klearn</w:t>
+      </w:r>
+      <w:proofErr w:type="spellEnd"/>
+      <w:r>
+        <w:rPr>
+          <w:rFonts w:ascii="Times New Roman" w:hAnsi="Times New Roman" w:cs="Times New Roman" w:hint="eastAsia"/>
+        </w:rPr>
+        <w:t>套件完成</w:t>
+      </w:r>
+    </w:p>
+    <w:p>
+      <w:pPr>
+        <w:ind w:left="360"/>
+        <w:rPr>
+          <w:rFonts w:ascii="Times New Roman" w:hAnsi="Times New Roman" w:cs="Times New Roman"/>
+        </w:rPr>
+      </w:pPr>
+      <w:proofErr w:type="spellStart"/>
+      <w:r>
+        <w:rPr>
+          <w:rFonts w:ascii="Times New Roman" w:hAnsi="Times New Roman" w:cs="Times New Roman"/>
+        </w:rPr>
+        <w:t>Sk</w:t>
+      </w:r>
+      <w:r>
+        <w:rPr>
+          <w:rFonts w:ascii="Times New Roman" w:hAnsi="Times New Roman" w:cs="Times New Roman" w:hint="eastAsia"/>
+        </w:rPr>
+        <w:t>learn</w:t>
+      </w:r>
+      <w:proofErr w:type="spellEnd"/>
+      <w:r>
+        <w:rPr>
+          <w:rFonts w:ascii="Times New Roman" w:hAnsi="Times New Roman" w:cs="Times New Roman"/>
+        </w:rPr>
+        <w:t xml:space="preserve"> </w:t>
+      </w:r>
+      <w:r>
+        <w:rPr>
+          <w:rFonts w:ascii="Times New Roman" w:hAnsi="Times New Roman" w:cs="Times New Roman" w:hint="eastAsia"/>
+        </w:rPr>
+        <w:t>參考網址</w:t>
+      </w:r>
+    </w:p>
+    <w:p>
+      <w:pPr>
+        <w:ind w:left="360"/>
+        <w:rPr>
+          <w:rFonts w:ascii="Times New Roman" w:hAnsi="Times New Roman" w:cs="Times New Roman"/>
+        </w:rPr>
+      </w:pPr>
+      <w:r>
+        <w:rPr>
+          <w:rFonts w:ascii="Times New Roman" w:hAnsi="Times New Roman" w:cs="Times New Roman"/>
+        </w:rPr>
+        <w:t>https://www.kaggle.com/avk256/iris-with-mlpclassifier</w:t>
+      </w:r>
+    </w:p>
+    <w:p>
+      <w:pPr>
+        <w:rPr>
+          <w:rFonts w:ascii="Times New Roman" w:hAnsi="Times New Roman" w:cs="Times New Roman"/>
+        </w:rPr>
+      </w:pPr>
+    </w:p>
+    <w:p>
+      <w:pPr>
+        <w:rPr>
+          <w:rFonts w:ascii="Times New Roman" w:hAnsi="Times New Roman" w:cs="Times New Roman" w:hint="eastAsia"/>
+        </w:rPr>
+      </w:pPr>
+      <w:proofErr w:type="spellStart"/>
+      <w:r>
+        <w:rPr>
+          <w:rFonts w:ascii="Times New Roman" w:hAnsi="Times New Roman" w:cs="Times New Roman" w:hint="eastAsia"/>
+        </w:rPr>
+        <w:t>keras</w:t>
+      </w:r>
+      <w:proofErr w:type="spellEnd"/>
     </w:p>
     <w:tbl>
       <w:tblPr>
@@ -255,7 +381,8 @@
       </w:tblPr>
       <w:tblGrid>
         <w:gridCol w:w="1659"/>
-        <w:gridCol w:w="1659"/>
+        <w:gridCol w:w="2872"/>
+        <w:gridCol w:w="2872"/>
       </w:tblGrid>
       <w:tr>
         <w:tc>
@@ -272,13 +399,37 @@
               <w:rPr>
                 <w:rFonts w:ascii="Times New Roman" w:hAnsi="Times New Roman" w:cs="Times New Roman" w:hint="eastAsia"/>
               </w:rPr>
-              <w:t>模型參數</w:t>
-            </w:r>
-          </w:p>
-        </w:tc>
-        <w:tc>
-          <w:tcPr>
-            <w:tcW w:w="1659" w:type="dxa"/>
+              <w:t>資料總數</w:t>
+            </w:r>
+          </w:p>
+        </w:tc>
+        <w:tc>
+          <w:tcPr>
+            <w:tcW w:w="2872" w:type="dxa"/>
+          </w:tcPr>
+          <w:p>
+            <w:pPr>
+              <w:rPr>
+                <w:rFonts w:ascii="Times New Roman" w:hAnsi="Times New Roman" w:cs="Times New Roman"/>
+              </w:rPr>
+            </w:pPr>
+            <w:r>
+              <w:rPr>
+                <w:rFonts w:ascii="Times New Roman" w:hAnsi="Times New Roman" w:cs="Times New Roman"/>
+              </w:rPr>
+              <w:t xml:space="preserve"># of </w:t>
+            </w:r>
+            <w:r>
+              <w:rPr>
+                <w:rFonts w:ascii="Times New Roman" w:hAnsi="Times New Roman" w:cs="Times New Roman" w:hint="eastAsia"/>
+              </w:rPr>
+              <w:t>Training Dataset</w:t>
+            </w:r>
+          </w:p>
+        </w:tc>
+        <w:tc>
+          <w:tcPr>
+            <w:tcW w:w="2872" w:type="dxa"/>
           </w:tcPr>
           <w:p>
             <w:pPr>
@@ -304,20 +455,62 @@
               <w:rPr>
                 <w:rFonts w:ascii="Times New Roman" w:hAnsi="Times New Roman" w:cs="Times New Roman" w:hint="eastAsia"/>
               </w:rPr>
-              <w:t>交叉驗證</w:t>
-            </w:r>
-          </w:p>
-        </w:tc>
-        <w:tc>
-          <w:tcPr>
-            <w:tcW w:w="1659" w:type="dxa"/>
-          </w:tcPr>
-          <w:p>
-            <w:pPr>
-              <w:rPr>
-                <w:rFonts w:ascii="Times New Roman" w:hAnsi="Times New Roman" w:cs="Times New Roman"/>
-              </w:rPr>
-            </w:pPr>
+              <w:t>模型參數</w:t>
+            </w:r>
+          </w:p>
+        </w:tc>
+        <w:tc>
+          <w:tcPr>
+            <w:tcW w:w="2872" w:type="dxa"/>
+          </w:tcPr>
+          <w:p>
+            <w:pPr>
+              <w:rPr>
+                <w:rFonts w:ascii="Times New Roman" w:hAnsi="Times New Roman" w:cs="Times New Roman"/>
+              </w:rPr>
+            </w:pPr>
+            <w:r>
+              <w:rPr>
+                <w:rFonts w:ascii="Times New Roman" w:hAnsi="Times New Roman" w:cs="Times New Roman" w:hint="eastAsia"/>
+              </w:rPr>
+              <w:t>Model Parameters</w:t>
+            </w:r>
+          </w:p>
+        </w:tc>
+        <w:tc>
+          <w:tcPr>
+            <w:tcW w:w="2872" w:type="dxa"/>
+          </w:tcPr>
+          <w:p>
+            <w:pPr>
+              <w:rPr>
+                <w:rFonts w:ascii="Times New Roman" w:hAnsi="Times New Roman" w:cs="Times New Roman"/>
+              </w:rPr>
+            </w:pPr>
+            <w:r>
+              <w:rPr>
+                <w:rFonts w:ascii="Times New Roman" w:hAnsi="Times New Roman" w:cs="Times New Roman" w:hint="eastAsia"/>
+              </w:rPr>
+              <w:t>30-?</w:t>
+            </w:r>
+            <w:r>
+              <w:rPr>
+                <w:rFonts w:ascii="Times New Roman" w:hAnsi="Times New Roman" w:cs="Times New Roman"/>
+              </w:rPr>
+              <w:t>-</w:t>
+            </w:r>
+            <w:r>
+              <w:rPr>
+                <w:rFonts w:ascii="Times New Roman" w:hAnsi="Times New Roman" w:cs="Times New Roman" w:hint="eastAsia"/>
+              </w:rPr>
+              <w:t>?</w:t>
+            </w:r>
+            <w:r>
+              <w:rPr>
+                <w:rFonts w:ascii="Times New Roman" w:hAnsi="Times New Roman" w:cs="Times New Roman"/>
+              </w:rPr>
+              <w:t>-2 (???)</w:t>
+            </w:r>
           </w:p>
         </w:tc>
       </w:tr>
@@ -332,17 +525,43 @@
                 <w:rFonts w:ascii="Times New Roman" w:hAnsi="Times New Roman" w:cs="Times New Roman"/>
               </w:rPr>
             </w:pPr>
-            <w:r>
-              <w:rPr>
-                <w:rFonts w:ascii="Times New Roman" w:hAnsi="Times New Roman" w:cs="Times New Roman" w:hint="eastAsia"/>
-              </w:rPr>
-              <w:t>訓練誤差</w:t>
-            </w:r>
-          </w:p>
-        </w:tc>
-        <w:tc>
-          <w:tcPr>
-            <w:tcW w:w="1659" w:type="dxa"/>
+            <w:proofErr w:type="gramStart"/>
+            <w:r>
+              <w:rPr>
+                <w:rFonts w:ascii="Times New Roman" w:hAnsi="Times New Roman" w:cs="Times New Roman" w:hint="eastAsia"/>
+              </w:rPr>
+              <w:t>優化器</w:t>
+            </w:r>
+            <w:proofErr w:type="gramEnd"/>
+          </w:p>
+        </w:tc>
+        <w:tc>
+          <w:tcPr>
+            <w:tcW w:w="2872" w:type="dxa"/>
+          </w:tcPr>
+          <w:p>
+            <w:pPr>
+              <w:rPr>
+                <w:rFonts w:ascii="Times New Roman" w:hAnsi="Times New Roman" w:cs="Times New Roman"/>
+              </w:rPr>
+            </w:pPr>
+            <w:r>
+              <w:rPr>
+                <w:rFonts w:ascii="Times New Roman" w:hAnsi="Times New Roman" w:cs="Times New Roman"/>
+              </w:rPr>
+              <w:t xml:space="preserve">Algorithm </w:t>
+            </w:r>
+            <w:r>
+              <w:rPr>
+                <w:rFonts w:ascii="Times New Roman" w:hAnsi="Times New Roman" w:cs="Times New Roman" w:hint="eastAsia"/>
+              </w:rPr>
+              <w:t>Parameters</w:t>
+            </w:r>
+          </w:p>
+        </w:tc>
+        <w:tc>
+          <w:tcPr>
+            <w:tcW w:w="2872" w:type="dxa"/>
           </w:tcPr>
           <w:p>
             <w:pPr>
@@ -361,6 +580,177 @@
           <w:p>
             <w:pPr>
               <w:rPr>
+                <w:rFonts w:ascii="Times New Roman" w:hAnsi="Times New Roman" w:cs="Times New Roman" w:hint="eastAsia"/>
+              </w:rPr>
+            </w:pPr>
+            <w:r>
+              <w:rPr>
+                <w:rFonts w:ascii="Times New Roman" w:hAnsi="Times New Roman" w:cs="Times New Roman" w:hint="eastAsia"/>
+              </w:rPr>
+              <w:t>驗證比例</w:t>
+            </w:r>
+          </w:p>
+        </w:tc>
+        <w:tc>
+          <w:tcPr>
+            <w:tcW w:w="2872" w:type="dxa"/>
+          </w:tcPr>
+          <w:p>
+            <w:pPr>
+              <w:rPr>
+                <w:rFonts w:ascii="Times New Roman" w:hAnsi="Times New Roman" w:cs="Times New Roman"/>
+              </w:rPr>
+            </w:pPr>
+            <w:r>
+              <w:rPr>
+                <w:rFonts w:ascii="Times New Roman" w:hAnsi="Times New Roman" w:cs="Times New Roman" w:hint="eastAsia"/>
+              </w:rPr>
+              <w:t>V</w:t>
+            </w:r>
+            <w:r>
+              <w:rPr>
+                <w:rFonts w:ascii="Times New Roman" w:hAnsi="Times New Roman" w:cs="Times New Roman"/>
+              </w:rPr>
+              <w:t>alidation</w:t>
+            </w:r>
+          </w:p>
+        </w:tc>
+        <w:tc>
+          <w:tcPr>
+            <w:tcW w:w="2872" w:type="dxa"/>
+          </w:tcPr>
+          <w:p>
+            <w:pPr>
+              <w:rPr>
+                <w:rFonts w:ascii="Times New Roman" w:hAnsi="Times New Roman" w:cs="Times New Roman"/>
+              </w:rPr>
+            </w:pPr>
+          </w:p>
+        </w:tc>
+      </w:tr>
+      <w:tr>
+        <w:tc>
+          <w:tcPr>
+            <w:tcW w:w="1659" w:type="dxa"/>
+          </w:tcPr>
+          <w:p>
+            <w:pPr>
+              <w:rPr>
+                <w:rFonts w:ascii="Times New Roman" w:hAnsi="Times New Roman" w:cs="Times New Roman"/>
+              </w:rPr>
+            </w:pPr>
+            <w:r>
+              <w:rPr>
+                <w:rFonts w:ascii="Times New Roman" w:hAnsi="Times New Roman" w:cs="Times New Roman" w:hint="eastAsia"/>
+              </w:rPr>
+              <w:t>訓練誤差</w:t>
+            </w:r>
+          </w:p>
+        </w:tc>
+        <w:tc>
+          <w:tcPr>
+            <w:tcW w:w="2872" w:type="dxa"/>
+          </w:tcPr>
+          <w:p>
+            <w:pPr>
+              <w:rPr>
+                <w:rFonts w:ascii="Times New Roman" w:hAnsi="Times New Roman" w:cs="Times New Roman"/>
+              </w:rPr>
+            </w:pPr>
+            <w:r>
+              <w:rPr>
+                <w:rFonts w:ascii="Times New Roman" w:hAnsi="Times New Roman" w:cs="Times New Roman" w:hint="eastAsia"/>
+              </w:rPr>
+              <w:t>Training erro</w:t>
+            </w:r>
+            <w:r>
+              <w:rPr>
+                <w:rFonts w:ascii="Times New Roman" w:hAnsi="Times New Roman" w:cs="Times New Roman"/>
+              </w:rPr>
+              <w:t>r</w:t>
+            </w:r>
+          </w:p>
+        </w:tc>
+        <w:tc>
+          <w:tcPr>
+            <w:tcW w:w="2872" w:type="dxa"/>
+          </w:tcPr>
+          <w:p>
+            <w:pPr>
+              <w:rPr>
+                <w:rFonts w:ascii="Times New Roman" w:hAnsi="Times New Roman" w:cs="Times New Roman"/>
+              </w:rPr>
+            </w:pPr>
+          </w:p>
+        </w:tc>
+      </w:tr>
+      <w:tr>
+        <w:tc>
+          <w:tcPr>
+            <w:tcW w:w="1659" w:type="dxa"/>
+          </w:tcPr>
+          <w:p>
+            <w:pPr>
+              <w:rPr>
+                <w:rFonts w:ascii="Times New Roman" w:hAnsi="Times New Roman" w:cs="Times New Roman"/>
+              </w:rPr>
+            </w:pPr>
+            <w:r>
+              <w:rPr>
+                <w:rFonts w:ascii="Times New Roman" w:hAnsi="Times New Roman" w:cs="Times New Roman" w:hint="eastAsia"/>
+              </w:rPr>
+              <w:t>訓練正確率</w:t>
+            </w:r>
+          </w:p>
+        </w:tc>
+        <w:tc>
+          <w:tcPr>
+            <w:tcW w:w="2872" w:type="dxa"/>
+          </w:tcPr>
+          <w:p>
+            <w:pPr>
+              <w:rPr>
+                <w:rFonts w:ascii="Times New Roman" w:hAnsi="Times New Roman" w:cs="Times New Roman"/>
+              </w:rPr>
+            </w:pPr>
+            <w:r>
+              <w:rPr>
+                <w:rFonts w:ascii="Times New Roman" w:hAnsi="Times New Roman" w:cs="Times New Roman" w:hint="eastAsia"/>
+              </w:rPr>
+              <w:t xml:space="preserve">Training </w:t>
+            </w:r>
+            <w:r>
+              <w:rPr>
+                <w:rFonts w:ascii="Times New Roman" w:hAnsi="Times New Roman" w:cs="Times New Roman"/>
+              </w:rPr>
+              <w:t>Accuracy</w:t>
+            </w:r>
+          </w:p>
+        </w:tc>
+        <w:tc>
+          <w:tcPr>
+            <w:tcW w:w="2872" w:type="dxa"/>
+          </w:tcPr>
+          <w:p>
+            <w:pPr>
+              <w:rPr>
+                <w:rFonts w:ascii="Times New Roman" w:hAnsi="Times New Roman" w:cs="Times New Roman"/>
+              </w:rPr>
+            </w:pPr>
+          </w:p>
+        </w:tc>
+      </w:tr>
+      <w:tr>
+        <w:trPr>
+          <w:trHeight w:val="77"/>
+        </w:trPr>
+        <w:tc>
+          <w:tcPr>
+            <w:tcW w:w="1659" w:type="dxa"/>
+          </w:tcPr>
+          <w:p>
+            <w:pPr>
+              <w:rPr>
                 <w:rFonts w:ascii="Times New Roman" w:hAnsi="Times New Roman" w:cs="Times New Roman"/>
               </w:rPr>
             </w:pPr>
@@ -374,7 +764,99 @@
         </w:tc>
         <w:tc>
           <w:tcPr>
+            <w:tcW w:w="2872" w:type="dxa"/>
+          </w:tcPr>
+          <w:p>
+            <w:pPr>
+              <w:rPr>
+                <w:rFonts w:ascii="Times New Roman" w:hAnsi="Times New Roman" w:cs="Times New Roman"/>
+              </w:rPr>
+            </w:pPr>
+            <w:r>
+              <w:rPr>
+                <w:rFonts w:ascii="Times New Roman" w:hAnsi="Times New Roman" w:cs="Times New Roman" w:hint="eastAsia"/>
+              </w:rPr>
+              <w:t>T</w:t>
+            </w:r>
+            <w:r>
+              <w:rPr>
+                <w:rFonts w:ascii="Times New Roman" w:hAnsi="Times New Roman" w:cs="Times New Roman"/>
+              </w:rPr>
+              <w:t xml:space="preserve">esting </w:t>
+            </w:r>
+            <w:r>
+              <w:rPr>
+                <w:rFonts w:ascii="Times New Roman" w:hAnsi="Times New Roman" w:cs="Times New Roman" w:hint="eastAsia"/>
+              </w:rPr>
+              <w:t>erro</w:t>
+            </w:r>
+            <w:r>
+              <w:rPr>
+                <w:rFonts w:ascii="Times New Roman" w:hAnsi="Times New Roman" w:cs="Times New Roman"/>
+              </w:rPr>
+              <w:t>r</w:t>
+            </w:r>
+          </w:p>
+        </w:tc>
+        <w:tc>
+          <w:tcPr>
+            <w:tcW w:w="2872" w:type="dxa"/>
+          </w:tcPr>
+          <w:p>
+            <w:pPr>
+              <w:rPr>
+                <w:rFonts w:ascii="Times New Roman" w:hAnsi="Times New Roman" w:cs="Times New Roman"/>
+              </w:rPr>
+            </w:pPr>
+          </w:p>
+        </w:tc>
+      </w:tr>
+      <w:tr>
+        <w:tc>
+          <w:tcPr>
             <w:tcW w:w="1659" w:type="dxa"/>
+          </w:tcPr>
+          <w:p>
+            <w:pPr>
+              <w:rPr>
+                <w:rFonts w:ascii="Times New Roman" w:hAnsi="Times New Roman" w:cs="Times New Roman"/>
+              </w:rPr>
+            </w:pPr>
+            <w:r>
+              <w:rPr>
+                <w:rFonts w:ascii="Times New Roman" w:hAnsi="Times New Roman" w:cs="Times New Roman" w:hint="eastAsia"/>
+              </w:rPr>
+              <w:t>測試正確率</w:t>
+            </w:r>
+          </w:p>
+        </w:tc>
+        <w:tc>
+          <w:tcPr>
+            <w:tcW w:w="2872" w:type="dxa"/>
+          </w:tcPr>
+          <w:p>
+            <w:pPr>
+              <w:rPr>
+                <w:rFonts w:ascii="Times New Roman" w:hAnsi="Times New Roman" w:cs="Times New Roman"/>
+              </w:rPr>
+            </w:pPr>
+            <w:r>
+              <w:rPr>
+                <w:rFonts w:ascii="Times New Roman" w:hAnsi="Times New Roman" w:cs="Times New Roman" w:hint="eastAsia"/>
+              </w:rPr>
+              <w:t>T</w:t>
+            </w:r>
+            <w:r>
+              <w:rPr>
+                <w:rFonts w:ascii="Times New Roman" w:hAnsi="Times New Roman" w:cs="Times New Roman"/>
+              </w:rPr>
+              <w:t>esting Accuracy</w:t>
+            </w:r>
+          </w:p>
+        </w:tc>
+        <w:tc>
+          <w:tcPr>
+            <w:tcW w:w="2872" w:type="dxa"/>
           </w:tcPr>
           <w:p>
             <w:pPr>
@@ -392,6 +874,540 @@
           <w:rFonts w:ascii="Times New Roman" w:hAnsi="Times New Roman" w:cs="Times New Roman"/>
         </w:rPr>
       </w:pPr>
+    </w:p>
+    <w:p>
+      <w:pPr>
+        <w:rPr>
+          <w:rFonts w:ascii="Times New Roman" w:hAnsi="Times New Roman" w:cs="Times New Roman"/>
+        </w:rPr>
+      </w:pPr>
+      <w:proofErr w:type="spellStart"/>
+      <w:r>
+        <w:rPr>
+          <w:rFonts w:ascii="Times New Roman" w:hAnsi="Times New Roman" w:cs="Times New Roman"/>
+        </w:rPr>
+        <w:t>Sk</w:t>
+      </w:r>
+      <w:r>
+        <w:rPr>
+          <w:rFonts w:ascii="Times New Roman" w:hAnsi="Times New Roman" w:cs="Times New Roman" w:hint="eastAsia"/>
+        </w:rPr>
+        <w:t>learn</w:t>
+      </w:r>
+      <w:proofErr w:type="spellEnd"/>
+      <w:r>
+        <w:rPr>
+          <w:rFonts w:ascii="Times New Roman" w:hAnsi="Times New Roman" w:cs="Times New Roman"/>
+        </w:rPr>
+        <w:t>:</w:t>
+      </w:r>
+    </w:p>
+    <w:tbl>
+      <w:tblPr>
+        <w:tblStyle w:val="a4"/>
+        <w:tblW w:w="0" w:type="auto"/>
+        <w:tblLook w:val="04A0" w:firstRow="1" w:lastRow="0" w:firstColumn="1" w:lastColumn="0" w:noHBand="0" w:noVBand="1"/>
+      </w:tblPr>
+      <w:tblGrid>
+        <w:gridCol w:w="1659"/>
+        <w:gridCol w:w="2872"/>
+        <w:gridCol w:w="2835"/>
+      </w:tblGrid>
+      <w:tr>
+        <w:tc>
+          <w:tcPr>
+            <w:tcW w:w="1659" w:type="dxa"/>
+          </w:tcPr>
+          <w:p>
+            <w:pPr>
+              <w:rPr>
+                <w:rFonts w:ascii="Times New Roman" w:hAnsi="Times New Roman" w:cs="Times New Roman"/>
+              </w:rPr>
+            </w:pPr>
+            <w:r>
+              <w:rPr>
+                <w:rFonts w:ascii="Times New Roman" w:hAnsi="Times New Roman" w:cs="Times New Roman" w:hint="eastAsia"/>
+              </w:rPr>
+              <w:t>資料總數</w:t>
+            </w:r>
+          </w:p>
+        </w:tc>
+        <w:tc>
+          <w:tcPr>
+            <w:tcW w:w="2872" w:type="dxa"/>
+          </w:tcPr>
+          <w:p>
+            <w:pPr>
+              <w:rPr>
+                <w:rFonts w:ascii="Times New Roman" w:hAnsi="Times New Roman" w:cs="Times New Roman"/>
+              </w:rPr>
+            </w:pPr>
+            <w:r>
+              <w:rPr>
+                <w:rFonts w:ascii="Times New Roman" w:hAnsi="Times New Roman" w:cs="Times New Roman"/>
+              </w:rPr>
+              <w:t xml:space="preserve"># of </w:t>
+            </w:r>
+            <w:r>
+              <w:rPr>
+                <w:rFonts w:ascii="Times New Roman" w:hAnsi="Times New Roman" w:cs="Times New Roman" w:hint="eastAsia"/>
+              </w:rPr>
+              <w:t>Training Dataset</w:t>
+            </w:r>
+          </w:p>
+        </w:tc>
+        <w:tc>
+          <w:tcPr>
+            <w:tcW w:w="2835" w:type="dxa"/>
+          </w:tcPr>
+          <w:p>
+            <w:pPr>
+              <w:rPr>
+                <w:rFonts w:ascii="Times New Roman" w:hAnsi="Times New Roman" w:cs="Times New Roman"/>
+              </w:rPr>
+            </w:pPr>
+          </w:p>
+        </w:tc>
+      </w:tr>
+      <w:tr>
+        <w:tc>
+          <w:tcPr>
+            <w:tcW w:w="1659" w:type="dxa"/>
+          </w:tcPr>
+          <w:p>
+            <w:pPr>
+              <w:rPr>
+                <w:rFonts w:ascii="Times New Roman" w:hAnsi="Times New Roman" w:cs="Times New Roman"/>
+              </w:rPr>
+            </w:pPr>
+            <w:r>
+              <w:rPr>
+                <w:rFonts w:ascii="Times New Roman" w:hAnsi="Times New Roman" w:cs="Times New Roman" w:hint="eastAsia"/>
+              </w:rPr>
+              <w:t>隱藏層個數</w:t>
+            </w:r>
+          </w:p>
+        </w:tc>
+        <w:tc>
+          <w:tcPr>
+            <w:tcW w:w="2872" w:type="dxa"/>
+          </w:tcPr>
+          <w:p>
+            <w:pPr>
+              <w:rPr>
+                <w:rFonts w:ascii="Times New Roman" w:hAnsi="Times New Roman" w:cs="Times New Roman"/>
+              </w:rPr>
+            </w:pPr>
+            <w:r>
+              <w:rPr>
+                <w:rFonts w:ascii="Times New Roman" w:hAnsi="Times New Roman" w:cs="Times New Roman"/>
+              </w:rPr>
+              <w:t>H</w:t>
+            </w:r>
+            <w:r>
+              <w:rPr>
+                <w:rFonts w:ascii="Times New Roman" w:hAnsi="Times New Roman" w:cs="Times New Roman"/>
+              </w:rPr>
+              <w:t>idden</w:t>
+            </w:r>
+            <w:r>
+              <w:rPr>
+                <w:rFonts w:ascii="Times New Roman" w:hAnsi="Times New Roman" w:cs="Times New Roman" w:hint="eastAsia"/>
+              </w:rPr>
+              <w:t xml:space="preserve"> </w:t>
+            </w:r>
+            <w:r>
+              <w:rPr>
+                <w:rFonts w:ascii="Times New Roman" w:hAnsi="Times New Roman" w:cs="Times New Roman"/>
+              </w:rPr>
+              <w:t>layer</w:t>
+            </w:r>
+            <w:r>
+              <w:rPr>
+                <w:rFonts w:ascii="Times New Roman" w:hAnsi="Times New Roman" w:cs="Times New Roman" w:hint="eastAsia"/>
+              </w:rPr>
+              <w:t xml:space="preserve"> </w:t>
+            </w:r>
+            <w:r>
+              <w:rPr>
+                <w:rFonts w:ascii="Times New Roman" w:hAnsi="Times New Roman" w:cs="Times New Roman"/>
+              </w:rPr>
+              <w:t>sizes</w:t>
+            </w:r>
+          </w:p>
+        </w:tc>
+        <w:tc>
+          <w:tcPr>
+            <w:tcW w:w="2835" w:type="dxa"/>
+          </w:tcPr>
+          <w:p>
+            <w:pPr>
+              <w:rPr>
+                <w:rFonts w:ascii="Times New Roman" w:hAnsi="Times New Roman" w:cs="Times New Roman"/>
+              </w:rPr>
+            </w:pPr>
+          </w:p>
+        </w:tc>
+      </w:tr>
+      <w:tr>
+        <w:tc>
+          <w:tcPr>
+            <w:tcW w:w="1659" w:type="dxa"/>
+          </w:tcPr>
+          <w:p>
+            <w:pPr>
+              <w:rPr>
+                <w:rFonts w:ascii="Times New Roman" w:hAnsi="Times New Roman" w:cs="Times New Roman"/>
+              </w:rPr>
+            </w:pPr>
+            <w:r>
+              <w:rPr>
+                <w:rFonts w:ascii="Times New Roman" w:hAnsi="Times New Roman" w:cs="Times New Roman" w:hint="eastAsia"/>
+              </w:rPr>
+              <w:t>驗證</w:t>
+            </w:r>
+            <w:r>
+              <w:rPr>
+                <w:rFonts w:ascii="Times New Roman" w:hAnsi="Times New Roman" w:cs="Times New Roman" w:hint="eastAsia"/>
+              </w:rPr>
+              <w:t>集</w:t>
+            </w:r>
+            <w:r>
+              <w:rPr>
+                <w:rFonts w:ascii="Times New Roman" w:hAnsi="Times New Roman" w:cs="Times New Roman" w:hint="eastAsia"/>
+              </w:rPr>
+              <w:t>比例</w:t>
+            </w:r>
+          </w:p>
+        </w:tc>
+        <w:tc>
+          <w:tcPr>
+            <w:tcW w:w="2872" w:type="dxa"/>
+          </w:tcPr>
+          <w:p>
+            <w:pPr>
+              <w:rPr>
+                <w:rFonts w:ascii="Times New Roman" w:hAnsi="Times New Roman" w:cs="Times New Roman"/>
+              </w:rPr>
+            </w:pPr>
+            <w:r>
+              <w:rPr>
+                <w:rFonts w:ascii="Times New Roman" w:hAnsi="Times New Roman" w:cs="Times New Roman"/>
+              </w:rPr>
+              <w:t>V</w:t>
+            </w:r>
+            <w:r>
+              <w:rPr>
+                <w:rFonts w:ascii="Times New Roman" w:hAnsi="Times New Roman" w:cs="Times New Roman"/>
+              </w:rPr>
+              <w:t>alidation</w:t>
+            </w:r>
+            <w:r>
+              <w:rPr>
+                <w:rFonts w:ascii="Times New Roman" w:hAnsi="Times New Roman" w:cs="Times New Roman" w:hint="eastAsia"/>
+              </w:rPr>
+              <w:t xml:space="preserve"> </w:t>
+            </w:r>
+            <w:r>
+              <w:rPr>
+                <w:rFonts w:ascii="Times New Roman" w:hAnsi="Times New Roman" w:cs="Times New Roman"/>
+              </w:rPr>
+              <w:t>fraction</w:t>
+            </w:r>
+          </w:p>
+        </w:tc>
+        <w:tc>
+          <w:tcPr>
+            <w:tcW w:w="2835" w:type="dxa"/>
+          </w:tcPr>
+          <w:p>
+            <w:pPr>
+              <w:rPr>
+                <w:rFonts w:ascii="Times New Roman" w:hAnsi="Times New Roman" w:cs="Times New Roman"/>
+              </w:rPr>
+            </w:pPr>
+          </w:p>
+        </w:tc>
+      </w:tr>
+      <w:tr>
+        <w:tc>
+          <w:tcPr>
+            <w:tcW w:w="1659" w:type="dxa"/>
+          </w:tcPr>
+          <w:p>
+            <w:pPr>
+              <w:rPr>
+                <w:rFonts w:ascii="Times New Roman" w:hAnsi="Times New Roman" w:cs="Times New Roman"/>
+              </w:rPr>
+            </w:pPr>
+            <w:r>
+              <w:rPr>
+                <w:rFonts w:ascii="Times New Roman" w:hAnsi="Times New Roman" w:cs="Times New Roman" w:hint="eastAsia"/>
+              </w:rPr>
+              <w:t>訓練誤差</w:t>
+            </w:r>
+          </w:p>
+        </w:tc>
+        <w:tc>
+          <w:tcPr>
+            <w:tcW w:w="2872" w:type="dxa"/>
+          </w:tcPr>
+          <w:p>
+            <w:pPr>
+              <w:rPr>
+                <w:rFonts w:ascii="Times New Roman" w:hAnsi="Times New Roman" w:cs="Times New Roman"/>
+              </w:rPr>
+            </w:pPr>
+            <w:r>
+              <w:rPr>
+                <w:rFonts w:ascii="Times New Roman" w:hAnsi="Times New Roman" w:cs="Times New Roman" w:hint="eastAsia"/>
+              </w:rPr>
+              <w:t>Training erro</w:t>
+            </w:r>
+            <w:r>
+              <w:rPr>
+                <w:rFonts w:ascii="Times New Roman" w:hAnsi="Times New Roman" w:cs="Times New Roman"/>
+              </w:rPr>
+              <w:t>r</w:t>
+            </w:r>
+          </w:p>
+        </w:tc>
+        <w:tc>
+          <w:tcPr>
+            <w:tcW w:w="2835" w:type="dxa"/>
+          </w:tcPr>
+          <w:p>
+            <w:pPr>
+              <w:widowControl/>
+              <w:rPr>
+                <w:rFonts w:ascii="Times New Roman" w:hAnsi="Times New Roman" w:cs="Times New Roman"/>
+              </w:rPr>
+            </w:pPr>
+          </w:p>
+        </w:tc>
+      </w:tr>
+      <w:tr>
+        <w:tc>
+          <w:tcPr>
+            <w:tcW w:w="1659" w:type="dxa"/>
+          </w:tcPr>
+          <w:p>
+            <w:pPr>
+              <w:rPr>
+                <w:rFonts w:ascii="Times New Roman" w:hAnsi="Times New Roman" w:cs="Times New Roman"/>
+              </w:rPr>
+            </w:pPr>
+            <w:r>
+              <w:rPr>
+                <w:rFonts w:ascii="Times New Roman" w:hAnsi="Times New Roman" w:cs="Times New Roman" w:hint="eastAsia"/>
+              </w:rPr>
+              <w:t>訓練正確率</w:t>
+            </w:r>
+          </w:p>
+        </w:tc>
+        <w:tc>
+          <w:tcPr>
+            <w:tcW w:w="2872" w:type="dxa"/>
+          </w:tcPr>
+          <w:p>
+            <w:pPr>
+              <w:rPr>
+                <w:rFonts w:ascii="Times New Roman" w:hAnsi="Times New Roman" w:cs="Times New Roman"/>
+              </w:rPr>
+            </w:pPr>
+            <w:r>
+              <w:rPr>
+                <w:rFonts w:ascii="Times New Roman" w:hAnsi="Times New Roman" w:cs="Times New Roman" w:hint="eastAsia"/>
+              </w:rPr>
+              <w:t xml:space="preserve">Training </w:t>
+            </w:r>
+            <w:r>
+              <w:rPr>
+                <w:rFonts w:ascii="Times New Roman" w:hAnsi="Times New Roman" w:cs="Times New Roman"/>
+              </w:rPr>
+              <w:t>Accuracy</w:t>
+            </w:r>
+          </w:p>
+        </w:tc>
+        <w:tc>
+          <w:tcPr>
+            <w:tcW w:w="2835" w:type="dxa"/>
+          </w:tcPr>
+          <w:p>
+            <w:pPr>
+              <w:widowControl/>
+              <w:rPr>
+                <w:rFonts w:ascii="Times New Roman" w:hAnsi="Times New Roman" w:cs="Times New Roman"/>
+              </w:rPr>
+            </w:pPr>
+          </w:p>
+        </w:tc>
+      </w:tr>
+      <w:tr>
+        <w:trPr>
+          <w:trHeight w:val="77"/>
+        </w:trPr>
+        <w:tc>
+          <w:tcPr>
+            <w:tcW w:w="1659" w:type="dxa"/>
+          </w:tcPr>
+          <w:p>
+            <w:pPr>
+              <w:rPr>
+                <w:rFonts w:ascii="Times New Roman" w:hAnsi="Times New Roman" w:cs="Times New Roman"/>
+              </w:rPr>
+            </w:pPr>
+            <w:r>
+              <w:rPr>
+                <w:rFonts w:ascii="Times New Roman" w:hAnsi="Times New Roman" w:cs="Times New Roman" w:hint="eastAsia"/>
+              </w:rPr>
+              <w:t>測試誤差</w:t>
+            </w:r>
+          </w:p>
+        </w:tc>
+        <w:tc>
+          <w:tcPr>
+            <w:tcW w:w="2872" w:type="dxa"/>
+          </w:tcPr>
+          <w:p>
+            <w:pPr>
+              <w:rPr>
+                <w:rFonts w:ascii="Times New Roman" w:hAnsi="Times New Roman" w:cs="Times New Roman"/>
+              </w:rPr>
+            </w:pPr>
+            <w:r>
+              <w:rPr>
+                <w:rFonts w:ascii="Times New Roman" w:hAnsi="Times New Roman" w:cs="Times New Roman" w:hint="eastAsia"/>
+              </w:rPr>
+              <w:t>T</w:t>
+            </w:r>
+            <w:r>
+              <w:rPr>
+                <w:rFonts w:ascii="Times New Roman" w:hAnsi="Times New Roman" w:cs="Times New Roman"/>
+              </w:rPr>
+              <w:t xml:space="preserve">esting </w:t>
+            </w:r>
+            <w:r>
+              <w:rPr>
+                <w:rFonts w:ascii="Times New Roman" w:hAnsi="Times New Roman" w:cs="Times New Roman" w:hint="eastAsia"/>
+              </w:rPr>
+              <w:t>erro</w:t>
+            </w:r>
+            <w:r>
+              <w:rPr>
+                <w:rFonts w:ascii="Times New Roman" w:hAnsi="Times New Roman" w:cs="Times New Roman"/>
+              </w:rPr>
+              <w:t>r</w:t>
+            </w:r>
+          </w:p>
+        </w:tc>
+        <w:tc>
+          <w:tcPr>
+            <w:tcW w:w="2835" w:type="dxa"/>
+          </w:tcPr>
+          <w:p>
+            <w:pPr>
+              <w:widowControl/>
+              <w:rPr>
+                <w:rFonts w:ascii="Times New Roman" w:hAnsi="Times New Roman" w:cs="Times New Roman"/>
+              </w:rPr>
+            </w:pPr>
+          </w:p>
+        </w:tc>
+      </w:tr>
+      <w:tr>
+        <w:tc>
+          <w:tcPr>
+            <w:tcW w:w="1659" w:type="dxa"/>
+          </w:tcPr>
+          <w:p>
+            <w:pPr>
+              <w:rPr>
+                <w:rFonts w:ascii="Times New Roman" w:hAnsi="Times New Roman" w:cs="Times New Roman"/>
+              </w:rPr>
+            </w:pPr>
+            <w:r>
+              <w:rPr>
+                <w:rFonts w:ascii="Times New Roman" w:hAnsi="Times New Roman" w:cs="Times New Roman" w:hint="eastAsia"/>
+              </w:rPr>
+              <w:t>測試正確率</w:t>
+            </w:r>
+          </w:p>
+        </w:tc>
+        <w:tc>
+          <w:tcPr>
+            <w:tcW w:w="2872" w:type="dxa"/>
+          </w:tcPr>
+          <w:p>
+            <w:pPr>
+              <w:rPr>
+                <w:rFonts w:ascii="Times New Roman" w:hAnsi="Times New Roman" w:cs="Times New Roman"/>
+              </w:rPr>
+            </w:pPr>
+            <w:r>
+              <w:rPr>
+                <w:rFonts w:ascii="Times New Roman" w:hAnsi="Times New Roman" w:cs="Times New Roman" w:hint="eastAsia"/>
+              </w:rPr>
+              <w:t>T</w:t>
+            </w:r>
+            <w:r>
+              <w:rPr>
+                <w:rFonts w:ascii="Times New Roman" w:hAnsi="Times New Roman" w:cs="Times New Roman"/>
+              </w:rPr>
+              <w:t>esting Accuracy</w:t>
+            </w:r>
+          </w:p>
+        </w:tc>
+        <w:tc>
+          <w:tcPr>
+            <w:tcW w:w="2835" w:type="dxa"/>
+          </w:tcPr>
+          <w:p>
+            <w:pPr>
+              <w:widowControl/>
+              <w:rPr>
+                <w:rFonts w:ascii="Times New Roman" w:hAnsi="Times New Roman" w:cs="Times New Roman"/>
+              </w:rPr>
+            </w:pPr>
+          </w:p>
+        </w:tc>
+      </w:tr>
+    </w:tbl>
+    <w:p>
+      <w:pPr>
+        <w:rPr>
+          <w:rFonts w:ascii="Times New Roman" w:hAnsi="Times New Roman" w:cs="Times New Roman"/>
+        </w:rPr>
+      </w:pPr>
+    </w:p>
+    <w:p>
+      <w:pPr>
+        <w:rPr>
+          <w:rFonts w:ascii="Times New Roman" w:hAnsi="Times New Roman" w:cs="Times New Roman"/>
+        </w:rPr>
+      </w:pPr>
+      <w:bookmarkStart w:id="0" w:name="_GoBack"/>
+      <w:bookmarkEnd w:id="0"/>
+      <w:r>
+        <w:rPr>
+          <w:rFonts w:ascii="Times New Roman" w:hAnsi="Times New Roman" w:cs="Times New Roman" w:hint="eastAsia"/>
+        </w:rPr>
+        <w:t>連同</w:t>
+      </w:r>
+      <w:proofErr w:type="spellStart"/>
+      <w:r>
+        <w:rPr>
+          <w:rFonts w:ascii="Times New Roman" w:hAnsi="Times New Roman" w:cs="Times New Roman" w:hint="eastAsia"/>
+        </w:rPr>
+        <w:t>py</w:t>
+      </w:r>
+      <w:proofErr w:type="spellEnd"/>
+      <w:r>
+        <w:rPr>
+          <w:rFonts w:ascii="Times New Roman" w:hAnsi="Times New Roman" w:cs="Times New Roman" w:hint="eastAsia"/>
+        </w:rPr>
+        <w:t>檔壓縮上傳</w:t>
+      </w:r>
     </w:p>
     <w:p>
       <w:pPr>
@@ -411,7 +1427,7 @@
 </file>
 
 <file path=word/numbering.xml><?xml version="1.0" encoding="utf-8"?>
-<w:numbering xmlns:wpc="http://schemas.microsoft.com/office/word/2010/wordprocessingCanvas" xmlns:cx="http://schemas.microsoft.com/office/drawing/2014/chartex" xmlns:cx1="http://schemas.microsoft.com/office/drawing/2015/9/8/chartex" xmlns:cx2="http://schemas.microsoft.com/office/drawing/2015/10/21/chartex" xmlns:cx3="http://schemas.microsoft.com/office/drawing/2016/5/9/chartex" xmlns:cx4="http://schemas.microsoft.com/office/drawing/2016/5/10/chartex" xmlns:cx5="http://schemas.microsoft.com/office/drawing/2016/5/11/chartex" xmlns:cx6="http://schemas.microsoft.com/office/drawing/2016/5/12/chartex" xmlns:cx7="http://schemas.microsoft.com/office/drawing/2016/5/13/chartex" xmlns:cx8="http://schemas.microsoft.com/office/drawing/2016/5/14/chartex" xmlns:mc="http://schemas.openxmlformats.org/markup-compatibility/2006" xmlns:aink="http://schemas.microsoft.com/office/drawing/2016/ink" xmlns:am3d="http://schemas.microsoft.com/office/drawing/2017/model3d" xmlns:o="urn:schemas-microsoft-com:office:office" xmlns:r="http://schemas.openxmlformats.org/officeDocument/2006/relationships" xmlns:m="http://schemas.openxmlformats.org/officeDocument/2006/math" xmlns:v="urn:schemas-microsoft-com:vml" xmlns:wp14="http://schemas.microsoft.com/office/word/2010/wordprocessingDrawing" xmlns:wp="http://schemas.openxmlformats.org/drawingml/2006/wordprocessingDrawing" xmlns:w10="urn:schemas-microsoft-com:office:word" xmlns:w="http://schemas.openxmlformats.org/wordprocessingml/2006/main" xmlns:w14="http://schemas.microsoft.com/office/word/2010/wordml" xmlns:w15="http://schemas.microsoft.com/office/word/2012/wordml" xmlns:w16cid="http://schemas.microsoft.com/office/word/2016/wordml/cid" xmlns:w16se="http://schemas.microsoft.com/office/word/2015/wordml/symex" xmlns:wpg="http://schemas.microsoft.com/office/word/2010/wordprocessingGroup" xmlns:wpi="http://schemas.microsoft.com/office/word/2010/wordprocessingInk" xmlns:wne="http://schemas.microsoft.com/office/word/2006/wordml" xmlns:wps="http://schemas.microsoft.com/office/word/2010/wordprocessingShape" mc:Ignorable="w14 w15 w16se w16cid wp14">
+<w:numbering xmlns:wpc="http://schemas.microsoft.com/office/word/2010/wordprocessingCanvas" xmlns:cx="http://schemas.microsoft.com/office/drawing/2014/chartex" xmlns:mc="http://schemas.openxmlformats.org/markup-compatibility/2006" xmlns:o="urn:schemas-microsoft-com:office:office" xmlns:r="http://schemas.openxmlformats.org/officeDocument/2006/relationships" xmlns:m="http://schemas.openxmlformats.org/officeDocument/2006/math" xmlns:v="urn:schemas-microsoft-com:vml" xmlns:wp14="http://schemas.microsoft.com/office/word/2010/wordprocessingDrawing" xmlns:wp="http://schemas.openxmlformats.org/drawingml/2006/wordprocessingDrawing" xmlns:w10="urn:schemas-microsoft-com:office:word" xmlns:w="http://schemas.openxmlformats.org/wordprocessingml/2006/main" xmlns:w14="http://schemas.microsoft.com/office/word/2010/wordml" xmlns:w15="http://schemas.microsoft.com/office/word/2012/wordml" xmlns:w16se="http://schemas.microsoft.com/office/word/2015/wordml/symex" xmlns:wpg="http://schemas.microsoft.com/office/word/2010/wordprocessingGroup" xmlns:wpi="http://schemas.microsoft.com/office/word/2010/wordprocessingInk" xmlns:wne="http://schemas.microsoft.com/office/word/2006/wordml" xmlns:wps="http://schemas.microsoft.com/office/word/2010/wordprocessingShape" mc:Ignorable="w14 w15 w16se wp14">
   <w:abstractNum w:abstractNumId="0" w15:restartNumberingAfterBreak="0">
     <w:nsid w:val="1E1C48DB"/>
     <w:multiLevelType w:val="hybridMultilevel"/>
@@ -743,7 +1759,7 @@
 </file>
 
 <file path=word/styles.xml><?xml version="1.0" encoding="utf-8"?>
-<w:styles xmlns:mc="http://schemas.openxmlformats.org/markup-compatibility/2006" xmlns:r="http://schemas.openxmlformats.org/officeDocument/2006/relationships" xmlns:w="http://schemas.openxmlformats.org/wordprocessingml/2006/main" xmlns:w14="http://schemas.microsoft.com/office/word/2010/wordml" xmlns:w15="http://schemas.microsoft.com/office/word/2012/wordml" xmlns:w16cid="http://schemas.microsoft.com/office/word/2016/wordml/cid" xmlns:w16se="http://schemas.microsoft.com/office/word/2015/wordml/symex" mc:Ignorable="w14 w15 w16se w16cid">
+<w:styles xmlns:mc="http://schemas.openxmlformats.org/markup-compatibility/2006" xmlns:r="http://schemas.openxmlformats.org/officeDocument/2006/relationships" xmlns:w="http://schemas.openxmlformats.org/wordprocessingml/2006/main" xmlns:w14="http://schemas.microsoft.com/office/word/2010/wordml" xmlns:w15="http://schemas.microsoft.com/office/word/2012/wordml" xmlns:w16se="http://schemas.microsoft.com/office/word/2015/wordml/symex" mc:Ignorable="w14 w15 w16se">
   <w:docDefaults>
     <w:rPrDefault>
       <w:rPr>
@@ -756,7 +1772,7 @@
     </w:rPrDefault>
     <w:pPrDefault/>
   </w:docDefaults>
-  <w:latentStyles w:defLockedState="0" w:defUIPriority="99" w:defSemiHidden="0" w:defUnhideWhenUsed="0" w:defQFormat="0" w:count="377">
+  <w:latentStyles w:defLockedState="0" w:defUIPriority="99" w:defSemiHidden="0" w:defUnhideWhenUsed="0" w:defQFormat="0" w:count="371">
     <w:lsdException w:name="Normal" w:uiPriority="0" w:qFormat="1"/>
     <w:lsdException w:name="heading 1" w:uiPriority="9" w:qFormat="1"/>
     <w:lsdException w:name="heading 2" w:semiHidden="1" w:uiPriority="9" w:unhideWhenUsed="1" w:qFormat="1"/>
@@ -1128,12 +2144,6 @@
     <w:lsdException w:name="List Table 5 Dark Accent 6" w:uiPriority="50"/>
     <w:lsdException w:name="List Table 6 Colorful Accent 6" w:uiPriority="51"/>
     <w:lsdException w:name="List Table 7 Colorful Accent 6" w:uiPriority="52"/>
-    <w:lsdException w:name="Mention" w:semiHidden="1" w:unhideWhenUsed="1"/>
-    <w:lsdException w:name="Smart Hyperlink" w:semiHidden="1" w:unhideWhenUsed="1"/>
-    <w:lsdException w:name="Hashtag" w:semiHidden="1" w:unhideWhenUsed="1"/>
-    <w:lsdException w:name="Unresolved Mention" w:semiHidden="1" w:unhideWhenUsed="1"/>
-    <w:lsdException w:name="Smart Link" w:semiHidden="1" w:unhideWhenUsed="1"/>
-    <w:lsdException w:name="Smart Link Error" w:semiHidden="1" w:unhideWhenUsed="1"/>
   </w:latentStyles>
   <w:style w:type="paragraph" w:default="1" w:styleId="a">
     <w:name w:val="Normal"/>
@@ -1242,6 +2252,11 @@
         <w:insideV w:val="single" w:sz="4" w:space="0" w:color="auto"/>
       </w:tblBorders>
     </w:tblPr>
+  </w:style>
+  <w:style w:type="character" w:customStyle="1" w:styleId="go">
+    <w:name w:val="go"/>
+    <w:basedOn w:val="a0"/>
+    <w:rsid w:val="00496C03"/>
   </w:style>
 </w:styles>
 </file>
